--- a/Overseer Tools/Stat Blocks/Human/Misc/5 - Merc Household Name.docx
+++ b/Overseer Tools/Stat Blocks/Human/Misc/5 - Merc Household Name.docx
@@ -296,6 +296,9 @@
             </w:r>
             <w:r>
               <w:t>Combat</w:t>
+            </w:r>
+            <w:r>
+              <w:t>, L</w:t>
             </w:r>
             <w:r>
               <w:t>)</w:t>
